--- a/Experimental Lab Notebook/2015_04_28_cloning.docx
+++ b/Experimental Lab Notebook/2015_04_28_cloning.docx
@@ -209,11 +209,15 @@
       <w:r>
         <w:t xml:space="preserve"> and then test for expression using a Western and an RT-PCR. </w:t>
       </w:r>
-      <w:bookmarkStart w:id="0" w:name="_GoBack"/>
-      <w:bookmarkEnd w:id="0"/>
     </w:p>
-    <w:p/>
-    <w:p/>
+    <w:p>
+      <w:r>
+        <w:rPr>
+          <w:b/>
+        </w:rPr>
+        <w:t>Specific Procedure:</w:t>
+      </w:r>
+    </w:p>
     <w:p>
       <w:pPr>
         <w:pStyle w:val="ListParagraph"/>
@@ -223,7 +227,7 @@
         </w:numPr>
       </w:pPr>
       <w:r>
-        <w:t xml:space="preserve">Design and order primers: </w:t>
+        <w:t xml:space="preserve">Primer design guidelines: </w:t>
       </w:r>
     </w:p>
     <w:p>
@@ -235,10 +239,57 @@
         </w:numPr>
       </w:pPr>
       <w:r>
-        <w:t>Blah</w:t>
+        <w:t>Minimize long runs of 1 of the same letter</w:t>
       </w:r>
     </w:p>
-    <w:p/>
+    <w:p>
+      <w:pPr>
+        <w:pStyle w:val="ListParagraph"/>
+        <w:numPr>
+          <w:ilvl w:val="1"/>
+          <w:numId w:val="1"/>
+        </w:numPr>
+      </w:pPr>
+      <w:r>
+        <w:t>Look for melting temp between 60-65 C and keep forward/reverse within close range of each other (ideally within 0.5 C)</w:t>
+      </w:r>
+    </w:p>
+    <w:p>
+      <w:pPr>
+        <w:pStyle w:val="ListParagraph"/>
+        <w:numPr>
+          <w:ilvl w:val="1"/>
+          <w:numId w:val="1"/>
+        </w:numPr>
+      </w:pPr>
+      <w:r>
+        <w:t>Keep the length somewhere around 20-30 (slightly longer if AT-rich)</w:t>
+      </w:r>
+    </w:p>
+    <w:p>
+      <w:pPr>
+        <w:pStyle w:val="ListParagraph"/>
+        <w:numPr>
+          <w:ilvl w:val="1"/>
+          <w:numId w:val="1"/>
+        </w:numPr>
+      </w:pPr>
+      <w:r>
+        <w:t xml:space="preserve">Avoid runs of G’s and C’s at the 3’ end. </w:t>
+      </w:r>
+    </w:p>
+    <w:p>
+      <w:pPr>
+        <w:pStyle w:val="ListParagraph"/>
+        <w:numPr>
+          <w:ilvl w:val="1"/>
+          <w:numId w:val="1"/>
+        </w:numPr>
+      </w:pPr>
+      <w:r>
+        <w:t xml:space="preserve">If you’re putting in a restriction site, try putting in a GG-clamp on the 5’ end. </w:t>
+      </w:r>
+    </w:p>
     <w:p>
       <w:pPr>
         <w:pStyle w:val="ListParagraph"/>
@@ -248,7 +299,1590 @@
         </w:numPr>
       </w:pPr>
       <w:r>
+        <w:t>Design and order primers:</w:t>
+      </w:r>
+    </w:p>
+    <w:p>
+      <w:pPr>
+        <w:pStyle w:val="ListParagraph"/>
+        <w:numPr>
+          <w:ilvl w:val="1"/>
+          <w:numId w:val="1"/>
+        </w:numPr>
+      </w:pPr>
+      <w:proofErr w:type="spellStart"/>
+      <w:r>
+        <w:t>Fwd</w:t>
+      </w:r>
+      <w:proofErr w:type="spellEnd"/>
+      <w:r>
+        <w:t>: 5’-CCGAAAGACACAAATATATAGAGGCCTAATGCATGG-3’ (EGP57)</w:t>
+      </w:r>
+    </w:p>
+    <w:p>
+      <w:pPr>
+        <w:pStyle w:val="ListParagraph"/>
+        <w:numPr>
+          <w:ilvl w:val="1"/>
+          <w:numId w:val="1"/>
+        </w:numPr>
+      </w:pPr>
+      <w:r>
+        <w:t>Rev: 5’-GGATAACAATTTCACACAGGAAACAGCTATGACCAT-3’ (EGP58)</w:t>
+      </w:r>
+    </w:p>
+    <w:p>
+      <w:pPr>
+        <w:pStyle w:val="ListParagraph"/>
+        <w:numPr>
+          <w:ilvl w:val="1"/>
+          <w:numId w:val="1"/>
+        </w:numPr>
+      </w:pPr>
+      <w:r>
+        <w:t xml:space="preserve">Note: </w:t>
+      </w:r>
+      <w:proofErr w:type="spellStart"/>
+      <w:r>
+        <w:t>Fwd</w:t>
+      </w:r>
+      <w:proofErr w:type="spellEnd"/>
+      <w:r>
+        <w:t xml:space="preserve"> should </w:t>
+      </w:r>
+      <w:r>
+        <w:t>have been</w:t>
+      </w:r>
+      <w:r>
+        <w:t xml:space="preserve"> 5’-CCGAAAGACA</w:t>
+      </w:r>
+      <w:r>
+        <w:t>A</w:t>
+      </w:r>
+      <w:r>
+        <w:t>CAATATATAGAGGCCTAATGCATGG-3’</w:t>
+      </w:r>
+    </w:p>
+    <w:p>
+      <w:pPr>
+        <w:pStyle w:val="ListParagraph"/>
+        <w:numPr>
+          <w:ilvl w:val="0"/>
+          <w:numId w:val="1"/>
+        </w:numPr>
+      </w:pPr>
+      <w:r>
         <w:t>Amplify the operon using PCR</w:t>
+      </w:r>
+      <w:r>
+        <w:t>:</w:t>
+      </w:r>
+    </w:p>
+    <w:p>
+      <w:pPr>
+        <w:pStyle w:val="ListParagraph"/>
+        <w:numPr>
+          <w:ilvl w:val="1"/>
+          <w:numId w:val="1"/>
+        </w:numPr>
+      </w:pPr>
+      <w:r>
+        <w:t>Run 3 different annealing temps (53, 55, 57) to see what works best for selectivity</w:t>
+      </w:r>
+    </w:p>
+    <w:p>
+      <w:pPr>
+        <w:pStyle w:val="ListParagraph"/>
+        <w:numPr>
+          <w:ilvl w:val="1"/>
+          <w:numId w:val="1"/>
+        </w:numPr>
+      </w:pPr>
+      <w:r>
+        <w:t>First run used the following solutions</w:t>
+      </w:r>
+      <w:r>
+        <w:t xml:space="preserve"> (50 </w:t>
+      </w:r>
+      <w:proofErr w:type="spellStart"/>
+      <w:r>
+        <w:rPr>
+          <w:rFonts w:ascii="Arial" w:hAnsi="Arial" w:cs="Arial"/>
+        </w:rPr>
+        <w:t>μ</w:t>
+      </w:r>
+      <w:r>
+        <w:t>L</w:t>
+      </w:r>
+      <w:proofErr w:type="spellEnd"/>
+      <w:r>
+        <w:t xml:space="preserve"> per tube</w:t>
+      </w:r>
+      <w:r>
+        <w:t xml:space="preserve"> from large mix</w:t>
+      </w:r>
+      <w:r>
+        <w:t xml:space="preserve">) </w:t>
+      </w:r>
+      <w:r>
+        <w:t>:</w:t>
+      </w:r>
+    </w:p>
+    <w:tbl>
+      <w:tblPr>
+        <w:tblStyle w:val="TableGrid"/>
+        <w:tblW w:w="0" w:type="auto"/>
+        <w:jc w:val="center"/>
+        <w:tblLook w:val="04A0" w:firstRow="1" w:lastRow="0" w:firstColumn="1" w:lastColumn="0" w:noHBand="0" w:noVBand="1"/>
+      </w:tblPr>
+      <w:tblGrid>
+        <w:gridCol w:w="2035"/>
+        <w:gridCol w:w="1421"/>
+        <w:gridCol w:w="1844"/>
+      </w:tblGrid>
+      <w:tr>
+        <w:trPr>
+          <w:jc w:val="center"/>
+        </w:trPr>
+        <w:tc>
+          <w:tcPr>
+            <w:tcW w:w="2035" w:type="dxa"/>
+            <w:tcBorders>
+              <w:top w:val="nil"/>
+              <w:left w:val="nil"/>
+              <w:bottom w:val="single" w:sz="4" w:space="0" w:color="auto"/>
+              <w:right w:val="nil"/>
+            </w:tcBorders>
+          </w:tcPr>
+          <w:p>
+            <w:pPr>
+              <w:jc w:val="center"/>
+            </w:pPr>
+            <w:r>
+              <w:t>Reagent</w:t>
+            </w:r>
+          </w:p>
+        </w:tc>
+        <w:tc>
+          <w:tcPr>
+            <w:tcW w:w="1421" w:type="dxa"/>
+            <w:tcBorders>
+              <w:top w:val="nil"/>
+              <w:left w:val="nil"/>
+              <w:bottom w:val="single" w:sz="4" w:space="0" w:color="auto"/>
+              <w:right w:val="nil"/>
+            </w:tcBorders>
+          </w:tcPr>
+          <w:p>
+            <w:pPr>
+              <w:jc w:val="center"/>
+            </w:pPr>
+            <w:r>
+              <w:t>Volume (</w:t>
+            </w:r>
+            <w:proofErr w:type="spellStart"/>
+            <w:r>
+              <w:rPr>
+                <w:rFonts w:ascii="Arial" w:hAnsi="Arial" w:cs="Arial"/>
+              </w:rPr>
+              <w:t>μ</w:t>
+            </w:r>
+            <w:r>
+              <w:t>L</w:t>
+            </w:r>
+            <w:proofErr w:type="spellEnd"/>
+            <w:r>
+              <w:t>)</w:t>
+            </w:r>
+          </w:p>
+        </w:tc>
+        <w:tc>
+          <w:tcPr>
+            <w:tcW w:w="1844" w:type="dxa"/>
+            <w:tcBorders>
+              <w:top w:val="nil"/>
+              <w:left w:val="nil"/>
+              <w:bottom w:val="single" w:sz="4" w:space="0" w:color="auto"/>
+              <w:right w:val="nil"/>
+            </w:tcBorders>
+          </w:tcPr>
+          <w:p>
+            <w:pPr>
+              <w:jc w:val="center"/>
+            </w:pPr>
+            <w:r>
+              <w:t>3</w:t>
+            </w:r>
+            <w:r>
+              <w:t>.5x Volume (</w:t>
+            </w:r>
+            <w:proofErr w:type="spellStart"/>
+            <w:r>
+              <w:rPr>
+                <w:rFonts w:ascii="Arial" w:hAnsi="Arial" w:cs="Arial"/>
+              </w:rPr>
+              <w:t>μ</w:t>
+            </w:r>
+            <w:r>
+              <w:t>L</w:t>
+            </w:r>
+            <w:proofErr w:type="spellEnd"/>
+            <w:r>
+              <w:t>)</w:t>
+            </w:r>
+          </w:p>
+        </w:tc>
+      </w:tr>
+      <w:tr>
+        <w:trPr>
+          <w:jc w:val="center"/>
+        </w:trPr>
+        <w:tc>
+          <w:tcPr>
+            <w:tcW w:w="2035" w:type="dxa"/>
+            <w:tcBorders>
+              <w:top w:val="single" w:sz="4" w:space="0" w:color="auto"/>
+              <w:left w:val="nil"/>
+              <w:bottom w:val="nil"/>
+              <w:right w:val="nil"/>
+            </w:tcBorders>
+          </w:tcPr>
+          <w:p>
+            <w:pPr>
+              <w:jc w:val="center"/>
+            </w:pPr>
+            <w:r>
+              <w:t>Water</w:t>
+            </w:r>
+          </w:p>
+        </w:tc>
+        <w:tc>
+          <w:tcPr>
+            <w:tcW w:w="1421" w:type="dxa"/>
+            <w:tcBorders>
+              <w:top w:val="single" w:sz="4" w:space="0" w:color="auto"/>
+              <w:left w:val="nil"/>
+              <w:bottom w:val="nil"/>
+              <w:right w:val="nil"/>
+            </w:tcBorders>
+          </w:tcPr>
+          <w:p>
+            <w:pPr>
+              <w:jc w:val="center"/>
+            </w:pPr>
+            <w:r>
+              <w:t>33.5</w:t>
+            </w:r>
+          </w:p>
+        </w:tc>
+        <w:tc>
+          <w:tcPr>
+            <w:tcW w:w="1844" w:type="dxa"/>
+            <w:tcBorders>
+              <w:top w:val="single" w:sz="4" w:space="0" w:color="auto"/>
+              <w:left w:val="nil"/>
+              <w:bottom w:val="nil"/>
+              <w:right w:val="nil"/>
+            </w:tcBorders>
+          </w:tcPr>
+          <w:p>
+            <w:pPr>
+              <w:jc w:val="center"/>
+            </w:pPr>
+            <w:r>
+              <w:t>117</w:t>
+            </w:r>
+            <w:r>
+              <w:t>.</w:t>
+            </w:r>
+            <w:r>
+              <w:t>2</w:t>
+            </w:r>
+            <w:r>
+              <w:t>5</w:t>
+            </w:r>
+          </w:p>
+        </w:tc>
+      </w:tr>
+      <w:tr>
+        <w:trPr>
+          <w:jc w:val="center"/>
+        </w:trPr>
+        <w:tc>
+          <w:tcPr>
+            <w:tcW w:w="2035" w:type="dxa"/>
+            <w:tcBorders>
+              <w:top w:val="nil"/>
+              <w:left w:val="nil"/>
+              <w:bottom w:val="nil"/>
+              <w:right w:val="nil"/>
+            </w:tcBorders>
+          </w:tcPr>
+          <w:p>
+            <w:pPr>
+              <w:jc w:val="center"/>
+            </w:pPr>
+            <w:r>
+              <w:t xml:space="preserve">5X </w:t>
+            </w:r>
+            <w:proofErr w:type="spellStart"/>
+            <w:r>
+              <w:t>iProof</w:t>
+            </w:r>
+            <w:proofErr w:type="spellEnd"/>
+            <w:r>
+              <w:t xml:space="preserve"> HF Buffer</w:t>
+            </w:r>
+          </w:p>
+        </w:tc>
+        <w:tc>
+          <w:tcPr>
+            <w:tcW w:w="1421" w:type="dxa"/>
+            <w:tcBorders>
+              <w:top w:val="nil"/>
+              <w:left w:val="nil"/>
+              <w:bottom w:val="nil"/>
+              <w:right w:val="nil"/>
+            </w:tcBorders>
+          </w:tcPr>
+          <w:p>
+            <w:pPr>
+              <w:jc w:val="center"/>
+            </w:pPr>
+            <w:r>
+              <w:t>10.0</w:t>
+            </w:r>
+          </w:p>
+        </w:tc>
+        <w:tc>
+          <w:tcPr>
+            <w:tcW w:w="1844" w:type="dxa"/>
+            <w:tcBorders>
+              <w:top w:val="nil"/>
+              <w:left w:val="nil"/>
+              <w:bottom w:val="nil"/>
+              <w:right w:val="nil"/>
+            </w:tcBorders>
+          </w:tcPr>
+          <w:p>
+            <w:pPr>
+              <w:jc w:val="center"/>
+            </w:pPr>
+            <w:r>
+              <w:t>3</w:t>
+            </w:r>
+            <w:r>
+              <w:t>5</w:t>
+            </w:r>
+          </w:p>
+        </w:tc>
+      </w:tr>
+      <w:tr>
+        <w:trPr>
+          <w:jc w:val="center"/>
+        </w:trPr>
+        <w:tc>
+          <w:tcPr>
+            <w:tcW w:w="2035" w:type="dxa"/>
+            <w:tcBorders>
+              <w:top w:val="nil"/>
+              <w:left w:val="nil"/>
+              <w:bottom w:val="nil"/>
+              <w:right w:val="nil"/>
+            </w:tcBorders>
+          </w:tcPr>
+          <w:p>
+            <w:pPr>
+              <w:jc w:val="center"/>
+            </w:pPr>
+            <w:r>
+              <w:t xml:space="preserve">10mM </w:t>
+            </w:r>
+            <w:proofErr w:type="spellStart"/>
+            <w:r>
+              <w:t>dNTPs</w:t>
+            </w:r>
+            <w:proofErr w:type="spellEnd"/>
+          </w:p>
+        </w:tc>
+        <w:tc>
+          <w:tcPr>
+            <w:tcW w:w="1421" w:type="dxa"/>
+            <w:tcBorders>
+              <w:top w:val="nil"/>
+              <w:left w:val="nil"/>
+              <w:bottom w:val="nil"/>
+              <w:right w:val="nil"/>
+            </w:tcBorders>
+          </w:tcPr>
+          <w:p>
+            <w:pPr>
+              <w:jc w:val="center"/>
+            </w:pPr>
+            <w:r>
+              <w:t>1.0</w:t>
+            </w:r>
+          </w:p>
+        </w:tc>
+        <w:tc>
+          <w:tcPr>
+            <w:tcW w:w="1844" w:type="dxa"/>
+            <w:tcBorders>
+              <w:top w:val="nil"/>
+              <w:left w:val="nil"/>
+              <w:bottom w:val="nil"/>
+              <w:right w:val="nil"/>
+            </w:tcBorders>
+          </w:tcPr>
+          <w:p>
+            <w:pPr>
+              <w:jc w:val="center"/>
+            </w:pPr>
+            <w:r>
+              <w:t>3</w:t>
+            </w:r>
+            <w:r>
+              <w:t>.5</w:t>
+            </w:r>
+          </w:p>
+        </w:tc>
+      </w:tr>
+      <w:tr>
+        <w:trPr>
+          <w:jc w:val="center"/>
+        </w:trPr>
+        <w:tc>
+          <w:tcPr>
+            <w:tcW w:w="2035" w:type="dxa"/>
+            <w:tcBorders>
+              <w:top w:val="nil"/>
+              <w:left w:val="nil"/>
+              <w:bottom w:val="nil"/>
+              <w:right w:val="nil"/>
+            </w:tcBorders>
+          </w:tcPr>
+          <w:p>
+            <w:pPr>
+              <w:jc w:val="center"/>
+            </w:pPr>
+            <w:proofErr w:type="spellStart"/>
+            <w:r>
+              <w:t>Fwd</w:t>
+            </w:r>
+            <w:proofErr w:type="spellEnd"/>
+            <w:r>
+              <w:t xml:space="preserve"> primer</w:t>
+            </w:r>
+          </w:p>
+        </w:tc>
+        <w:tc>
+          <w:tcPr>
+            <w:tcW w:w="1421" w:type="dxa"/>
+            <w:tcBorders>
+              <w:top w:val="nil"/>
+              <w:left w:val="nil"/>
+              <w:bottom w:val="nil"/>
+              <w:right w:val="nil"/>
+            </w:tcBorders>
+          </w:tcPr>
+          <w:p>
+            <w:pPr>
+              <w:jc w:val="center"/>
+            </w:pPr>
+            <w:r>
+              <w:t>1.0</w:t>
+            </w:r>
+          </w:p>
+        </w:tc>
+        <w:tc>
+          <w:tcPr>
+            <w:tcW w:w="1844" w:type="dxa"/>
+            <w:tcBorders>
+              <w:top w:val="nil"/>
+              <w:left w:val="nil"/>
+              <w:bottom w:val="nil"/>
+              <w:right w:val="nil"/>
+            </w:tcBorders>
+          </w:tcPr>
+          <w:p>
+            <w:pPr>
+              <w:jc w:val="center"/>
+            </w:pPr>
+            <w:r>
+              <w:t>3</w:t>
+            </w:r>
+            <w:r>
+              <w:t>.5</w:t>
+            </w:r>
+          </w:p>
+        </w:tc>
+      </w:tr>
+      <w:tr>
+        <w:trPr>
+          <w:jc w:val="center"/>
+        </w:trPr>
+        <w:tc>
+          <w:tcPr>
+            <w:tcW w:w="2035" w:type="dxa"/>
+            <w:tcBorders>
+              <w:top w:val="nil"/>
+              <w:left w:val="nil"/>
+              <w:bottom w:val="nil"/>
+              <w:right w:val="nil"/>
+            </w:tcBorders>
+          </w:tcPr>
+          <w:p>
+            <w:pPr>
+              <w:jc w:val="center"/>
+            </w:pPr>
+            <w:r>
+              <w:t>Rev primer</w:t>
+            </w:r>
+          </w:p>
+        </w:tc>
+        <w:tc>
+          <w:tcPr>
+            <w:tcW w:w="1421" w:type="dxa"/>
+            <w:tcBorders>
+              <w:top w:val="nil"/>
+              <w:left w:val="nil"/>
+              <w:bottom w:val="nil"/>
+              <w:right w:val="nil"/>
+            </w:tcBorders>
+          </w:tcPr>
+          <w:p>
+            <w:pPr>
+              <w:jc w:val="center"/>
+            </w:pPr>
+            <w:r>
+              <w:t>1.0</w:t>
+            </w:r>
+          </w:p>
+        </w:tc>
+        <w:tc>
+          <w:tcPr>
+            <w:tcW w:w="1844" w:type="dxa"/>
+            <w:tcBorders>
+              <w:top w:val="nil"/>
+              <w:left w:val="nil"/>
+              <w:bottom w:val="nil"/>
+              <w:right w:val="nil"/>
+            </w:tcBorders>
+          </w:tcPr>
+          <w:p>
+            <w:pPr>
+              <w:jc w:val="center"/>
+            </w:pPr>
+            <w:r>
+              <w:t>3</w:t>
+            </w:r>
+            <w:r>
+              <w:t>.5</w:t>
+            </w:r>
+          </w:p>
+        </w:tc>
+      </w:tr>
+      <w:tr>
+        <w:trPr>
+          <w:jc w:val="center"/>
+        </w:trPr>
+        <w:tc>
+          <w:tcPr>
+            <w:tcW w:w="2035" w:type="dxa"/>
+            <w:tcBorders>
+              <w:top w:val="nil"/>
+              <w:left w:val="nil"/>
+              <w:bottom w:val="nil"/>
+              <w:right w:val="nil"/>
+            </w:tcBorders>
+          </w:tcPr>
+          <w:p>
+            <w:pPr>
+              <w:jc w:val="center"/>
+            </w:pPr>
+            <w:r>
+              <w:t>Template</w:t>
+            </w:r>
+          </w:p>
+        </w:tc>
+        <w:tc>
+          <w:tcPr>
+            <w:tcW w:w="1421" w:type="dxa"/>
+            <w:tcBorders>
+              <w:top w:val="nil"/>
+              <w:left w:val="nil"/>
+              <w:bottom w:val="nil"/>
+              <w:right w:val="nil"/>
+            </w:tcBorders>
+          </w:tcPr>
+          <w:p>
+            <w:pPr>
+              <w:jc w:val="center"/>
+            </w:pPr>
+            <w:r>
+              <w:t>1.0</w:t>
+            </w:r>
+          </w:p>
+        </w:tc>
+        <w:tc>
+          <w:tcPr>
+            <w:tcW w:w="1844" w:type="dxa"/>
+            <w:tcBorders>
+              <w:top w:val="nil"/>
+              <w:left w:val="nil"/>
+              <w:bottom w:val="nil"/>
+              <w:right w:val="nil"/>
+            </w:tcBorders>
+          </w:tcPr>
+          <w:p>
+            <w:pPr>
+              <w:jc w:val="center"/>
+            </w:pPr>
+            <w:r>
+              <w:t>3</w:t>
+            </w:r>
+            <w:r>
+              <w:t>.5</w:t>
+            </w:r>
+          </w:p>
+        </w:tc>
+      </w:tr>
+      <w:tr>
+        <w:trPr>
+          <w:jc w:val="center"/>
+        </w:trPr>
+        <w:tc>
+          <w:tcPr>
+            <w:tcW w:w="2035" w:type="dxa"/>
+            <w:tcBorders>
+              <w:top w:val="nil"/>
+              <w:left w:val="nil"/>
+              <w:bottom w:val="single" w:sz="4" w:space="0" w:color="auto"/>
+              <w:right w:val="nil"/>
+            </w:tcBorders>
+          </w:tcPr>
+          <w:p>
+            <w:pPr>
+              <w:jc w:val="center"/>
+            </w:pPr>
+            <w:proofErr w:type="spellStart"/>
+            <w:r>
+              <w:lastRenderedPageBreak/>
+              <w:t>iProof</w:t>
+            </w:r>
+            <w:proofErr w:type="spellEnd"/>
+            <w:r>
+              <w:t xml:space="preserve"> polymerase</w:t>
+            </w:r>
+          </w:p>
+        </w:tc>
+        <w:tc>
+          <w:tcPr>
+            <w:tcW w:w="1421" w:type="dxa"/>
+            <w:tcBorders>
+              <w:top w:val="nil"/>
+              <w:left w:val="nil"/>
+              <w:bottom w:val="single" w:sz="4" w:space="0" w:color="auto"/>
+              <w:right w:val="nil"/>
+            </w:tcBorders>
+          </w:tcPr>
+          <w:p>
+            <w:pPr>
+              <w:jc w:val="center"/>
+            </w:pPr>
+            <w:r>
+              <w:t>0.5</w:t>
+            </w:r>
+          </w:p>
+        </w:tc>
+        <w:tc>
+          <w:tcPr>
+            <w:tcW w:w="1844" w:type="dxa"/>
+            <w:tcBorders>
+              <w:top w:val="nil"/>
+              <w:left w:val="nil"/>
+              <w:bottom w:val="single" w:sz="4" w:space="0" w:color="auto"/>
+              <w:right w:val="nil"/>
+            </w:tcBorders>
+          </w:tcPr>
+          <w:p>
+            <w:pPr>
+              <w:jc w:val="center"/>
+            </w:pPr>
+            <w:r>
+              <w:t>1.75</w:t>
+            </w:r>
+          </w:p>
+        </w:tc>
+      </w:tr>
+      <w:tr>
+        <w:trPr>
+          <w:jc w:val="center"/>
+        </w:trPr>
+        <w:tc>
+          <w:tcPr>
+            <w:tcW w:w="2035" w:type="dxa"/>
+            <w:tcBorders>
+              <w:top w:val="single" w:sz="4" w:space="0" w:color="auto"/>
+              <w:left w:val="nil"/>
+              <w:bottom w:val="nil"/>
+              <w:right w:val="nil"/>
+            </w:tcBorders>
+          </w:tcPr>
+          <w:p>
+            <w:pPr>
+              <w:jc w:val="center"/>
+            </w:pPr>
+            <w:r>
+              <w:t>Total Volume:</w:t>
+            </w:r>
+          </w:p>
+        </w:tc>
+        <w:tc>
+          <w:tcPr>
+            <w:tcW w:w="1421" w:type="dxa"/>
+            <w:tcBorders>
+              <w:top w:val="single" w:sz="4" w:space="0" w:color="auto"/>
+              <w:left w:val="nil"/>
+              <w:bottom w:val="nil"/>
+              <w:right w:val="nil"/>
+            </w:tcBorders>
+          </w:tcPr>
+          <w:p>
+            <w:pPr>
+              <w:jc w:val="center"/>
+            </w:pPr>
+            <w:r>
+              <w:t>50.0</w:t>
+            </w:r>
+          </w:p>
+        </w:tc>
+        <w:tc>
+          <w:tcPr>
+            <w:tcW w:w="1844" w:type="dxa"/>
+            <w:tcBorders>
+              <w:top w:val="single" w:sz="4" w:space="0" w:color="auto"/>
+              <w:left w:val="nil"/>
+              <w:bottom w:val="nil"/>
+              <w:right w:val="nil"/>
+            </w:tcBorders>
+          </w:tcPr>
+          <w:p>
+            <w:pPr>
+              <w:jc w:val="center"/>
+            </w:pPr>
+            <w:r>
+              <w:t>175</w:t>
+            </w:r>
+            <w:r>
+              <w:t>.0</w:t>
+            </w:r>
+          </w:p>
+        </w:tc>
+      </w:tr>
+    </w:tbl>
+    <w:p/>
+    <w:p>
+      <w:pPr>
+        <w:pStyle w:val="ListParagraph"/>
+        <w:numPr>
+          <w:ilvl w:val="1"/>
+          <w:numId w:val="1"/>
+        </w:numPr>
+      </w:pPr>
+      <w:r>
+        <w:t>Second run used same exact solutions, but was done because something was forgotten in first run. Gel image from Eli doing the second run:</w:t>
+      </w:r>
+    </w:p>
+    <w:p>
+      <w:pPr>
+        <w:jc w:val="center"/>
+      </w:pPr>
+      <w:r>
+        <w:rPr>
+          <w:noProof/>
+        </w:rPr>
+        <w:drawing>
+          <wp:inline distT="0" distB="0" distL="0" distR="0" wp14:anchorId="124C8EB2" wp14:editId="1E0B014E">
+            <wp:extent cx="2876550" cy="4240431"/>
+            <wp:effectExtent l="0" t="0" r="0" b="8255"/>
+            <wp:docPr id="1" name="Picture 1"/>
+            <wp:cNvGraphicFramePr>
+              <a:graphicFrameLocks xmlns:a="http://schemas.openxmlformats.org/drawingml/2006/main" noChangeAspect="1"/>
+            </wp:cNvGraphicFramePr>
+            <a:graphic xmlns:a="http://schemas.openxmlformats.org/drawingml/2006/main">
+              <a:graphicData uri="http://schemas.openxmlformats.org/drawingml/2006/picture">
+                <pic:pic xmlns:pic="http://schemas.openxmlformats.org/drawingml/2006/picture">
+                  <pic:nvPicPr>
+                    <pic:cNvPr id="0" name="04_30_eli_pcr_image.jpg"/>
+                    <pic:cNvPicPr/>
+                  </pic:nvPicPr>
+                  <pic:blipFill>
+                    <a:blip r:embed="rId6" cstate="print">
+                      <a:extLst>
+                        <a:ext uri="{28A0092B-C50C-407E-A947-70E740481C1C}">
+                          <a14:useLocalDpi xmlns:a14="http://schemas.microsoft.com/office/drawing/2010/main" val="0"/>
+                        </a:ext>
+                      </a:extLst>
+                    </a:blip>
+                    <a:stretch>
+                      <a:fillRect/>
+                    </a:stretch>
+                  </pic:blipFill>
+                  <pic:spPr>
+                    <a:xfrm>
+                      <a:off x="0" y="0"/>
+                      <a:ext cx="2888162" cy="4257548"/>
+                    </a:xfrm>
+                    <a:prstGeom prst="rect">
+                      <a:avLst/>
+                    </a:prstGeom>
+                  </pic:spPr>
+                </pic:pic>
+              </a:graphicData>
+            </a:graphic>
+          </wp:inline>
+        </w:drawing>
+      </w:r>
+    </w:p>
+    <w:p>
+      <w:pPr>
+        <w:pStyle w:val="ListParagraph"/>
+        <w:numPr>
+          <w:ilvl w:val="1"/>
+          <w:numId w:val="1"/>
+        </w:numPr>
+      </w:pPr>
+      <w:r>
+        <w:t>Third run done at 57C as annealing temp</w:t>
+      </w:r>
+      <w:r>
+        <w:t xml:space="preserve">, because higher is generally better if all else is equal. Made 4 tubes, so did </w:t>
+      </w:r>
+      <w:r>
+        <w:t>a larger master mix</w:t>
+      </w:r>
+      <w:r>
+        <w:t>:</w:t>
+      </w:r>
+    </w:p>
+    <w:tbl>
+      <w:tblPr>
+        <w:tblStyle w:val="TableGrid"/>
+        <w:tblW w:w="0" w:type="auto"/>
+        <w:jc w:val="center"/>
+        <w:tblLook w:val="04A0" w:firstRow="1" w:lastRow="0" w:firstColumn="1" w:lastColumn="0" w:noHBand="0" w:noVBand="1"/>
+      </w:tblPr>
+      <w:tblGrid>
+        <w:gridCol w:w="2035"/>
+        <w:gridCol w:w="1421"/>
+        <w:gridCol w:w="1844"/>
+      </w:tblGrid>
+      <w:tr>
+        <w:trPr>
+          <w:jc w:val="center"/>
+        </w:trPr>
+        <w:tc>
+          <w:tcPr>
+            <w:tcW w:w="2035" w:type="dxa"/>
+            <w:tcBorders>
+              <w:top w:val="nil"/>
+              <w:left w:val="nil"/>
+              <w:bottom w:val="single" w:sz="4" w:space="0" w:color="auto"/>
+              <w:right w:val="nil"/>
+            </w:tcBorders>
+          </w:tcPr>
+          <w:p>
+            <w:pPr>
+              <w:jc w:val="center"/>
+            </w:pPr>
+            <w:r>
+              <w:t>Reagent</w:t>
+            </w:r>
+          </w:p>
+        </w:tc>
+        <w:tc>
+          <w:tcPr>
+            <w:tcW w:w="1421" w:type="dxa"/>
+            <w:tcBorders>
+              <w:top w:val="nil"/>
+              <w:left w:val="nil"/>
+              <w:bottom w:val="single" w:sz="4" w:space="0" w:color="auto"/>
+              <w:right w:val="nil"/>
+            </w:tcBorders>
+          </w:tcPr>
+          <w:p>
+            <w:pPr>
+              <w:jc w:val="center"/>
+            </w:pPr>
+            <w:r>
+              <w:t>Volume (</w:t>
+            </w:r>
+            <w:proofErr w:type="spellStart"/>
+            <w:r>
+              <w:rPr>
+                <w:rFonts w:ascii="Arial" w:hAnsi="Arial" w:cs="Arial"/>
+              </w:rPr>
+              <w:t>μ</w:t>
+            </w:r>
+            <w:r>
+              <w:t>L</w:t>
+            </w:r>
+            <w:proofErr w:type="spellEnd"/>
+            <w:r>
+              <w:t>)</w:t>
+            </w:r>
+          </w:p>
+        </w:tc>
+        <w:tc>
+          <w:tcPr>
+            <w:tcW w:w="1844" w:type="dxa"/>
+            <w:tcBorders>
+              <w:top w:val="nil"/>
+              <w:left w:val="nil"/>
+              <w:bottom w:val="single" w:sz="4" w:space="0" w:color="auto"/>
+              <w:right w:val="nil"/>
+            </w:tcBorders>
+          </w:tcPr>
+          <w:p>
+            <w:pPr>
+              <w:jc w:val="center"/>
+            </w:pPr>
+            <w:r>
+              <w:t>4.5x Volume (</w:t>
+            </w:r>
+            <w:proofErr w:type="spellStart"/>
+            <w:r>
+              <w:rPr>
+                <w:rFonts w:ascii="Arial" w:hAnsi="Arial" w:cs="Arial"/>
+              </w:rPr>
+              <w:t>μ</w:t>
+            </w:r>
+            <w:r>
+              <w:t>L</w:t>
+            </w:r>
+            <w:proofErr w:type="spellEnd"/>
+            <w:r>
+              <w:t>)</w:t>
+            </w:r>
+          </w:p>
+        </w:tc>
+      </w:tr>
+      <w:tr>
+        <w:trPr>
+          <w:jc w:val="center"/>
+        </w:trPr>
+        <w:tc>
+          <w:tcPr>
+            <w:tcW w:w="2035" w:type="dxa"/>
+            <w:tcBorders>
+              <w:top w:val="single" w:sz="4" w:space="0" w:color="auto"/>
+              <w:left w:val="nil"/>
+              <w:bottom w:val="nil"/>
+              <w:right w:val="nil"/>
+            </w:tcBorders>
+          </w:tcPr>
+          <w:p>
+            <w:pPr>
+              <w:jc w:val="center"/>
+            </w:pPr>
+            <w:r>
+              <w:t>Water</w:t>
+            </w:r>
+          </w:p>
+        </w:tc>
+        <w:tc>
+          <w:tcPr>
+            <w:tcW w:w="1421" w:type="dxa"/>
+            <w:tcBorders>
+              <w:top w:val="single" w:sz="4" w:space="0" w:color="auto"/>
+              <w:left w:val="nil"/>
+              <w:bottom w:val="nil"/>
+              <w:right w:val="nil"/>
+            </w:tcBorders>
+          </w:tcPr>
+          <w:p>
+            <w:pPr>
+              <w:jc w:val="center"/>
+            </w:pPr>
+            <w:r>
+              <w:t>33.5</w:t>
+            </w:r>
+          </w:p>
+        </w:tc>
+        <w:tc>
+          <w:tcPr>
+            <w:tcW w:w="1844" w:type="dxa"/>
+            <w:tcBorders>
+              <w:top w:val="single" w:sz="4" w:space="0" w:color="auto"/>
+              <w:left w:val="nil"/>
+              <w:bottom w:val="nil"/>
+              <w:right w:val="nil"/>
+            </w:tcBorders>
+          </w:tcPr>
+          <w:p>
+            <w:pPr>
+              <w:jc w:val="center"/>
+            </w:pPr>
+            <w:r>
+              <w:t>150.75</w:t>
+            </w:r>
+          </w:p>
+        </w:tc>
+      </w:tr>
+      <w:tr>
+        <w:trPr>
+          <w:jc w:val="center"/>
+        </w:trPr>
+        <w:tc>
+          <w:tcPr>
+            <w:tcW w:w="2035" w:type="dxa"/>
+            <w:tcBorders>
+              <w:top w:val="nil"/>
+              <w:left w:val="nil"/>
+              <w:bottom w:val="nil"/>
+              <w:right w:val="nil"/>
+            </w:tcBorders>
+          </w:tcPr>
+          <w:p>
+            <w:pPr>
+              <w:jc w:val="center"/>
+            </w:pPr>
+            <w:r>
+              <w:t xml:space="preserve">5X </w:t>
+            </w:r>
+            <w:proofErr w:type="spellStart"/>
+            <w:r>
+              <w:t>iProof</w:t>
+            </w:r>
+            <w:proofErr w:type="spellEnd"/>
+            <w:r>
+              <w:t xml:space="preserve"> HF Buffer</w:t>
+            </w:r>
+          </w:p>
+        </w:tc>
+        <w:tc>
+          <w:tcPr>
+            <w:tcW w:w="1421" w:type="dxa"/>
+            <w:tcBorders>
+              <w:top w:val="nil"/>
+              <w:left w:val="nil"/>
+              <w:bottom w:val="nil"/>
+              <w:right w:val="nil"/>
+            </w:tcBorders>
+          </w:tcPr>
+          <w:p>
+            <w:pPr>
+              <w:jc w:val="center"/>
+            </w:pPr>
+            <w:r>
+              <w:t>10.0</w:t>
+            </w:r>
+          </w:p>
+        </w:tc>
+        <w:tc>
+          <w:tcPr>
+            <w:tcW w:w="1844" w:type="dxa"/>
+            <w:tcBorders>
+              <w:top w:val="nil"/>
+              <w:left w:val="nil"/>
+              <w:bottom w:val="nil"/>
+              <w:right w:val="nil"/>
+            </w:tcBorders>
+          </w:tcPr>
+          <w:p>
+            <w:pPr>
+              <w:jc w:val="center"/>
+            </w:pPr>
+            <w:r>
+              <w:t>45</w:t>
+            </w:r>
+          </w:p>
+        </w:tc>
+      </w:tr>
+      <w:tr>
+        <w:trPr>
+          <w:jc w:val="center"/>
+        </w:trPr>
+        <w:tc>
+          <w:tcPr>
+            <w:tcW w:w="2035" w:type="dxa"/>
+            <w:tcBorders>
+              <w:top w:val="nil"/>
+              <w:left w:val="nil"/>
+              <w:bottom w:val="nil"/>
+              <w:right w:val="nil"/>
+            </w:tcBorders>
+          </w:tcPr>
+          <w:p>
+            <w:pPr>
+              <w:jc w:val="center"/>
+            </w:pPr>
+            <w:r>
+              <w:t xml:space="preserve">10mM </w:t>
+            </w:r>
+            <w:proofErr w:type="spellStart"/>
+            <w:r>
+              <w:t>dNTPs</w:t>
+            </w:r>
+            <w:proofErr w:type="spellEnd"/>
+          </w:p>
+        </w:tc>
+        <w:tc>
+          <w:tcPr>
+            <w:tcW w:w="1421" w:type="dxa"/>
+            <w:tcBorders>
+              <w:top w:val="nil"/>
+              <w:left w:val="nil"/>
+              <w:bottom w:val="nil"/>
+              <w:right w:val="nil"/>
+            </w:tcBorders>
+          </w:tcPr>
+          <w:p>
+            <w:pPr>
+              <w:jc w:val="center"/>
+            </w:pPr>
+            <w:r>
+              <w:t>1.0</w:t>
+            </w:r>
+          </w:p>
+        </w:tc>
+        <w:tc>
+          <w:tcPr>
+            <w:tcW w:w="1844" w:type="dxa"/>
+            <w:tcBorders>
+              <w:top w:val="nil"/>
+              <w:left w:val="nil"/>
+              <w:bottom w:val="nil"/>
+              <w:right w:val="nil"/>
+            </w:tcBorders>
+          </w:tcPr>
+          <w:p>
+            <w:pPr>
+              <w:jc w:val="center"/>
+            </w:pPr>
+            <w:r>
+              <w:t>4.5</w:t>
+            </w:r>
+          </w:p>
+        </w:tc>
+      </w:tr>
+      <w:tr>
+        <w:trPr>
+          <w:jc w:val="center"/>
+        </w:trPr>
+        <w:tc>
+          <w:tcPr>
+            <w:tcW w:w="2035" w:type="dxa"/>
+            <w:tcBorders>
+              <w:top w:val="nil"/>
+              <w:left w:val="nil"/>
+              <w:bottom w:val="nil"/>
+              <w:right w:val="nil"/>
+            </w:tcBorders>
+          </w:tcPr>
+          <w:p>
+            <w:pPr>
+              <w:jc w:val="center"/>
+            </w:pPr>
+            <w:proofErr w:type="spellStart"/>
+            <w:r>
+              <w:t>Fwd</w:t>
+            </w:r>
+            <w:proofErr w:type="spellEnd"/>
+            <w:r>
+              <w:t xml:space="preserve"> primer</w:t>
+            </w:r>
+          </w:p>
+        </w:tc>
+        <w:tc>
+          <w:tcPr>
+            <w:tcW w:w="1421" w:type="dxa"/>
+            <w:tcBorders>
+              <w:top w:val="nil"/>
+              <w:left w:val="nil"/>
+              <w:bottom w:val="nil"/>
+              <w:right w:val="nil"/>
+            </w:tcBorders>
+          </w:tcPr>
+          <w:p>
+            <w:pPr>
+              <w:jc w:val="center"/>
+            </w:pPr>
+            <w:r>
+              <w:t>1.0</w:t>
+            </w:r>
+          </w:p>
+        </w:tc>
+        <w:tc>
+          <w:tcPr>
+            <w:tcW w:w="1844" w:type="dxa"/>
+            <w:tcBorders>
+              <w:top w:val="nil"/>
+              <w:left w:val="nil"/>
+              <w:bottom w:val="nil"/>
+              <w:right w:val="nil"/>
+            </w:tcBorders>
+          </w:tcPr>
+          <w:p>
+            <w:pPr>
+              <w:jc w:val="center"/>
+            </w:pPr>
+            <w:r>
+              <w:t>4.5</w:t>
+            </w:r>
+          </w:p>
+        </w:tc>
+      </w:tr>
+      <w:tr>
+        <w:trPr>
+          <w:jc w:val="center"/>
+        </w:trPr>
+        <w:tc>
+          <w:tcPr>
+            <w:tcW w:w="2035" w:type="dxa"/>
+            <w:tcBorders>
+              <w:top w:val="nil"/>
+              <w:left w:val="nil"/>
+              <w:bottom w:val="nil"/>
+              <w:right w:val="nil"/>
+            </w:tcBorders>
+          </w:tcPr>
+          <w:p>
+            <w:pPr>
+              <w:jc w:val="center"/>
+            </w:pPr>
+            <w:r>
+              <w:t>Rev primer</w:t>
+            </w:r>
+          </w:p>
+        </w:tc>
+        <w:tc>
+          <w:tcPr>
+            <w:tcW w:w="1421" w:type="dxa"/>
+            <w:tcBorders>
+              <w:top w:val="nil"/>
+              <w:left w:val="nil"/>
+              <w:bottom w:val="nil"/>
+              <w:right w:val="nil"/>
+            </w:tcBorders>
+          </w:tcPr>
+          <w:p>
+            <w:pPr>
+              <w:jc w:val="center"/>
+            </w:pPr>
+            <w:r>
+              <w:t>1.0</w:t>
+            </w:r>
+          </w:p>
+        </w:tc>
+        <w:tc>
+          <w:tcPr>
+            <w:tcW w:w="1844" w:type="dxa"/>
+            <w:tcBorders>
+              <w:top w:val="nil"/>
+              <w:left w:val="nil"/>
+              <w:bottom w:val="nil"/>
+              <w:right w:val="nil"/>
+            </w:tcBorders>
+          </w:tcPr>
+          <w:p>
+            <w:pPr>
+              <w:jc w:val="center"/>
+            </w:pPr>
+            <w:r>
+              <w:t>4.5</w:t>
+            </w:r>
+          </w:p>
+        </w:tc>
+      </w:tr>
+      <w:tr>
+        <w:trPr>
+          <w:jc w:val="center"/>
+        </w:trPr>
+        <w:tc>
+          <w:tcPr>
+            <w:tcW w:w="2035" w:type="dxa"/>
+            <w:tcBorders>
+              <w:top w:val="nil"/>
+              <w:left w:val="nil"/>
+              <w:bottom w:val="nil"/>
+              <w:right w:val="nil"/>
+            </w:tcBorders>
+          </w:tcPr>
+          <w:p>
+            <w:pPr>
+              <w:jc w:val="center"/>
+            </w:pPr>
+            <w:r>
+              <w:t>Template</w:t>
+            </w:r>
+          </w:p>
+        </w:tc>
+        <w:tc>
+          <w:tcPr>
+            <w:tcW w:w="1421" w:type="dxa"/>
+            <w:tcBorders>
+              <w:top w:val="nil"/>
+              <w:left w:val="nil"/>
+              <w:bottom w:val="nil"/>
+              <w:right w:val="nil"/>
+            </w:tcBorders>
+          </w:tcPr>
+          <w:p>
+            <w:pPr>
+              <w:jc w:val="center"/>
+            </w:pPr>
+            <w:r>
+              <w:t>1.0</w:t>
+            </w:r>
+          </w:p>
+        </w:tc>
+        <w:tc>
+          <w:tcPr>
+            <w:tcW w:w="1844" w:type="dxa"/>
+            <w:tcBorders>
+              <w:top w:val="nil"/>
+              <w:left w:val="nil"/>
+              <w:bottom w:val="nil"/>
+              <w:right w:val="nil"/>
+            </w:tcBorders>
+          </w:tcPr>
+          <w:p>
+            <w:pPr>
+              <w:jc w:val="center"/>
+            </w:pPr>
+            <w:r>
+              <w:t>4.5</w:t>
+            </w:r>
+          </w:p>
+        </w:tc>
+      </w:tr>
+      <w:tr>
+        <w:trPr>
+          <w:jc w:val="center"/>
+        </w:trPr>
+        <w:tc>
+          <w:tcPr>
+            <w:tcW w:w="2035" w:type="dxa"/>
+            <w:tcBorders>
+              <w:top w:val="nil"/>
+              <w:left w:val="nil"/>
+              <w:bottom w:val="single" w:sz="4" w:space="0" w:color="auto"/>
+              <w:right w:val="nil"/>
+            </w:tcBorders>
+          </w:tcPr>
+          <w:p>
+            <w:pPr>
+              <w:jc w:val="center"/>
+            </w:pPr>
+            <w:proofErr w:type="spellStart"/>
+            <w:r>
+              <w:t>iProof</w:t>
+            </w:r>
+            <w:proofErr w:type="spellEnd"/>
+            <w:r>
+              <w:t xml:space="preserve"> polymerase</w:t>
+            </w:r>
+          </w:p>
+        </w:tc>
+        <w:tc>
+          <w:tcPr>
+            <w:tcW w:w="1421" w:type="dxa"/>
+            <w:tcBorders>
+              <w:top w:val="nil"/>
+              <w:left w:val="nil"/>
+              <w:bottom w:val="single" w:sz="4" w:space="0" w:color="auto"/>
+              <w:right w:val="nil"/>
+            </w:tcBorders>
+          </w:tcPr>
+          <w:p>
+            <w:pPr>
+              <w:jc w:val="center"/>
+            </w:pPr>
+            <w:r>
+              <w:t>0.5</w:t>
+            </w:r>
+          </w:p>
+        </w:tc>
+        <w:tc>
+          <w:tcPr>
+            <w:tcW w:w="1844" w:type="dxa"/>
+            <w:tcBorders>
+              <w:top w:val="nil"/>
+              <w:left w:val="nil"/>
+              <w:bottom w:val="single" w:sz="4" w:space="0" w:color="auto"/>
+              <w:right w:val="nil"/>
+            </w:tcBorders>
+          </w:tcPr>
+          <w:p>
+            <w:pPr>
+              <w:jc w:val="center"/>
+            </w:pPr>
+            <w:r>
+              <w:t>2.25</w:t>
+            </w:r>
+          </w:p>
+        </w:tc>
+      </w:tr>
+      <w:tr>
+        <w:trPr>
+          <w:jc w:val="center"/>
+        </w:trPr>
+        <w:tc>
+          <w:tcPr>
+            <w:tcW w:w="2035" w:type="dxa"/>
+            <w:tcBorders>
+              <w:top w:val="single" w:sz="4" w:space="0" w:color="auto"/>
+              <w:left w:val="nil"/>
+              <w:bottom w:val="nil"/>
+              <w:right w:val="nil"/>
+            </w:tcBorders>
+          </w:tcPr>
+          <w:p>
+            <w:pPr>
+              <w:jc w:val="center"/>
+            </w:pPr>
+            <w:r>
+              <w:t>Total Volume:</w:t>
+            </w:r>
+          </w:p>
+        </w:tc>
+        <w:tc>
+          <w:tcPr>
+            <w:tcW w:w="1421" w:type="dxa"/>
+            <w:tcBorders>
+              <w:top w:val="single" w:sz="4" w:space="0" w:color="auto"/>
+              <w:left w:val="nil"/>
+              <w:bottom w:val="nil"/>
+              <w:right w:val="nil"/>
+            </w:tcBorders>
+          </w:tcPr>
+          <w:p>
+            <w:pPr>
+              <w:jc w:val="center"/>
+            </w:pPr>
+            <w:r>
+              <w:t>50.0</w:t>
+            </w:r>
+          </w:p>
+        </w:tc>
+        <w:tc>
+          <w:tcPr>
+            <w:tcW w:w="1844" w:type="dxa"/>
+            <w:tcBorders>
+              <w:top w:val="single" w:sz="4" w:space="0" w:color="auto"/>
+              <w:left w:val="nil"/>
+              <w:bottom w:val="nil"/>
+              <w:right w:val="nil"/>
+            </w:tcBorders>
+          </w:tcPr>
+          <w:p>
+            <w:pPr>
+              <w:jc w:val="center"/>
+            </w:pPr>
+            <w:r>
+              <w:t>225.0</w:t>
+            </w:r>
+          </w:p>
+        </w:tc>
+      </w:tr>
+    </w:tbl>
+    <w:p/>
+    <w:p>
+      <w:pPr>
+        <w:jc w:val="center"/>
+      </w:pPr>
+      <w:bookmarkStart w:id="0" w:name="_GoBack"/>
+      <w:r>
+        <w:rPr>
+          <w:noProof/>
+        </w:rPr>
+        <w:lastRenderedPageBreak/>
+        <w:drawing>
+          <wp:inline distT="0" distB="0" distL="0" distR="0">
+            <wp:extent cx="2371725" cy="5120770"/>
+            <wp:effectExtent l="0" t="0" r="0" b="3810"/>
+            <wp:docPr id="2" name="Picture 2"/>
+            <wp:cNvGraphicFramePr>
+              <a:graphicFrameLocks xmlns:a="http://schemas.openxmlformats.org/drawingml/2006/main" noChangeAspect="1"/>
+            </wp:cNvGraphicFramePr>
+            <a:graphic xmlns:a="http://schemas.openxmlformats.org/drawingml/2006/main">
+              <a:graphicData uri="http://schemas.openxmlformats.org/drawingml/2006/picture">
+                <pic:pic xmlns:pic="http://schemas.openxmlformats.org/drawingml/2006/picture">
+                  <pic:nvPicPr>
+                    <pic:cNvPr id="0" name="05052015_2.jpg"/>
+                    <pic:cNvPicPr/>
+                  </pic:nvPicPr>
+                  <pic:blipFill>
+                    <a:blip r:embed="rId7" cstate="print">
+                      <a:extLst>
+                        <a:ext uri="{28A0092B-C50C-407E-A947-70E740481C1C}">
+                          <a14:useLocalDpi xmlns:a14="http://schemas.microsoft.com/office/drawing/2010/main" val="0"/>
+                        </a:ext>
+                      </a:extLst>
+                    </a:blip>
+                    <a:stretch>
+                      <a:fillRect/>
+                    </a:stretch>
+                  </pic:blipFill>
+                  <pic:spPr>
+                    <a:xfrm>
+                      <a:off x="0" y="0"/>
+                      <a:ext cx="2385278" cy="5150032"/>
+                    </a:xfrm>
+                    <a:prstGeom prst="rect">
+                      <a:avLst/>
+                    </a:prstGeom>
+                  </pic:spPr>
+                </pic:pic>
+              </a:graphicData>
+            </a:graphic>
+          </wp:inline>
+        </w:drawing>
+      </w:r>
+      <w:bookmarkEnd w:id="0"/>
+    </w:p>
+    <w:p>
+      <w:pPr>
+        <w:pStyle w:val="ListParagraph"/>
+        <w:numPr>
+          <w:ilvl w:val="0"/>
+          <w:numId w:val="1"/>
+        </w:numPr>
+      </w:pPr>
+      <w:r>
+        <w:t>Gel purify</w:t>
+      </w:r>
+      <w:r>
+        <w:t xml:space="preserve"> because the band wasn’t so clear</w:t>
+      </w:r>
+      <w:r>
+        <w:t>:</w:t>
+      </w:r>
+    </w:p>
+    <w:p>
+      <w:pPr>
+        <w:pStyle w:val="ListParagraph"/>
+        <w:numPr>
+          <w:ilvl w:val="1"/>
+          <w:numId w:val="1"/>
+        </w:numPr>
+      </w:pPr>
+      <w:r>
+        <w:t>Empty tube weight: 6.646</w:t>
+      </w:r>
+    </w:p>
+    <w:p>
+      <w:pPr>
+        <w:pStyle w:val="ListParagraph"/>
+        <w:numPr>
+          <w:ilvl w:val="1"/>
+          <w:numId w:val="1"/>
+        </w:numPr>
+      </w:pPr>
+      <w:r>
+        <w:t>Full tube weight: 7.189</w:t>
       </w:r>
     </w:p>
     <w:sectPr>
@@ -266,9 +1900,8 @@
   <w:abstractNum w:abstractNumId="0">
     <w:nsid w:val="2A216479"/>
     <w:multiLevelType w:val="hybridMultilevel"/>
-    <w:tmpl w:val="FA9CE184"/>
+    <w:tmpl w:val="DC7E8E5C"/>
     <w:lvl w:ilvl="0" w:tplc="0409000F">
-      <w:start w:val="1"/>
       <w:numFmt w:val="decimal"/>
       <w:lvlText w:val="%1."/>
       <w:lvlJc w:val="left"/>
@@ -556,6 +2189,55 @@
       <w:contextualSpacing/>
     </w:pPr>
   </w:style>
+  <w:style w:type="paragraph" w:styleId="BalloonText">
+    <w:name w:val="Balloon Text"/>
+    <w:basedOn w:val="Normal"/>
+    <w:link w:val="BalloonTextChar"/>
+    <w:uiPriority w:val="99"/>
+    <w:semiHidden/>
+    <w:unhideWhenUsed/>
+    <w:rsid w:val="007C1400"/>
+    <w:pPr>
+      <w:spacing w:after="0" w:line="240" w:lineRule="auto"/>
+    </w:pPr>
+    <w:rPr>
+      <w:rFonts w:ascii="Tahoma" w:hAnsi="Tahoma" w:cs="Tahoma"/>
+      <w:sz w:val="16"/>
+      <w:szCs w:val="16"/>
+    </w:rPr>
+  </w:style>
+  <w:style w:type="character" w:customStyle="1" w:styleId="BalloonTextChar">
+    <w:name w:val="Balloon Text Char"/>
+    <w:basedOn w:val="DefaultParagraphFont"/>
+    <w:link w:val="BalloonText"/>
+    <w:uiPriority w:val="99"/>
+    <w:semiHidden/>
+    <w:rsid w:val="007C1400"/>
+    <w:rPr>
+      <w:rFonts w:ascii="Tahoma" w:hAnsi="Tahoma" w:cs="Tahoma"/>
+      <w:sz w:val="16"/>
+      <w:szCs w:val="16"/>
+    </w:rPr>
+  </w:style>
+  <w:style w:type="table" w:styleId="TableGrid">
+    <w:name w:val="Table Grid"/>
+    <w:basedOn w:val="TableNormal"/>
+    <w:uiPriority w:val="59"/>
+    <w:rsid w:val="00492368"/>
+    <w:pPr>
+      <w:spacing w:after="0" w:line="240" w:lineRule="auto"/>
+    </w:pPr>
+    <w:tblPr>
+      <w:tblBorders>
+        <w:top w:val="single" w:sz="4" w:space="0" w:color="auto"/>
+        <w:left w:val="single" w:sz="4" w:space="0" w:color="auto"/>
+        <w:bottom w:val="single" w:sz="4" w:space="0" w:color="auto"/>
+        <w:right w:val="single" w:sz="4" w:space="0" w:color="auto"/>
+        <w:insideH w:val="single" w:sz="4" w:space="0" w:color="auto"/>
+        <w:insideV w:val="single" w:sz="4" w:space="0" w:color="auto"/>
+      </w:tblBorders>
+    </w:tblPr>
+  </w:style>
 </w:styles>
 </file>
 
@@ -756,6 +2438,55 @@
       <w:ind w:left="720"/>
       <w:contextualSpacing/>
     </w:pPr>
+  </w:style>
+  <w:style w:type="paragraph" w:styleId="BalloonText">
+    <w:name w:val="Balloon Text"/>
+    <w:basedOn w:val="Normal"/>
+    <w:link w:val="BalloonTextChar"/>
+    <w:uiPriority w:val="99"/>
+    <w:semiHidden/>
+    <w:unhideWhenUsed/>
+    <w:rsid w:val="007C1400"/>
+    <w:pPr>
+      <w:spacing w:after="0" w:line="240" w:lineRule="auto"/>
+    </w:pPr>
+    <w:rPr>
+      <w:rFonts w:ascii="Tahoma" w:hAnsi="Tahoma" w:cs="Tahoma"/>
+      <w:sz w:val="16"/>
+      <w:szCs w:val="16"/>
+    </w:rPr>
+  </w:style>
+  <w:style w:type="character" w:customStyle="1" w:styleId="BalloonTextChar">
+    <w:name w:val="Balloon Text Char"/>
+    <w:basedOn w:val="DefaultParagraphFont"/>
+    <w:link w:val="BalloonText"/>
+    <w:uiPriority w:val="99"/>
+    <w:semiHidden/>
+    <w:rsid w:val="007C1400"/>
+    <w:rPr>
+      <w:rFonts w:ascii="Tahoma" w:hAnsi="Tahoma" w:cs="Tahoma"/>
+      <w:sz w:val="16"/>
+      <w:szCs w:val="16"/>
+    </w:rPr>
+  </w:style>
+  <w:style w:type="table" w:styleId="TableGrid">
+    <w:name w:val="Table Grid"/>
+    <w:basedOn w:val="TableNormal"/>
+    <w:uiPriority w:val="59"/>
+    <w:rsid w:val="00492368"/>
+    <w:pPr>
+      <w:spacing w:after="0" w:line="240" w:lineRule="auto"/>
+    </w:pPr>
+    <w:tblPr>
+      <w:tblBorders>
+        <w:top w:val="single" w:sz="4" w:space="0" w:color="auto"/>
+        <w:left w:val="single" w:sz="4" w:space="0" w:color="auto"/>
+        <w:bottom w:val="single" w:sz="4" w:space="0" w:color="auto"/>
+        <w:right w:val="single" w:sz="4" w:space="0" w:color="auto"/>
+        <w:insideH w:val="single" w:sz="4" w:space="0" w:color="auto"/>
+        <w:insideV w:val="single" w:sz="4" w:space="0" w:color="auto"/>
+      </w:tblBorders>
+    </w:tblPr>
   </w:style>
 </w:styles>
 </file>

--- a/Experimental Lab Notebook/2015_04_28_cloning.docx
+++ b/Experimental Lab Notebook/2015_04_28_cloning.docx
@@ -1793,7 +1793,6 @@
       <w:pPr>
         <w:jc w:val="center"/>
       </w:pPr>
-      <w:bookmarkStart w:id="0" w:name="_GoBack"/>
       <w:r>
         <w:rPr>
           <w:noProof/>
@@ -1841,7 +1840,6 @@
           </wp:inline>
         </w:drawing>
       </w:r>
-      <w:bookmarkEnd w:id="0"/>
     </w:p>
     <w:p>
       <w:pPr>
@@ -1884,6 +1882,20 @@
       <w:r>
         <w:t>Full tube weight: 7.189</w:t>
       </w:r>
+    </w:p>
+    <w:p>
+      <w:pPr>
+        <w:pStyle w:val="ListParagraph"/>
+        <w:numPr>
+          <w:ilvl w:val="1"/>
+          <w:numId w:val="1"/>
+        </w:numPr>
+      </w:pPr>
+      <w:r>
+        <w:t>DNA gel weight: 0.543 g (543 mg)</w:t>
+      </w:r>
+      <w:bookmarkStart w:id="0" w:name="_GoBack"/>
+      <w:bookmarkEnd w:id="0"/>
     </w:p>
     <w:sectPr>
       <w:pgSz w:w="12240" w:h="15840"/>
